--- a/Homework/HW1_Solutions.docx
+++ b/Homework/HW1_Solutions.docx
@@ -4709,7 +4709,7 @@
     <w:p>
       <w:pPr>
         <w:rPr>
-          <w:rFonts w:ascii="Times New Roman" w:hAnsi="Times New Roman" w:cs="Times New Roman" w:hint="eastAsia"/>
+          <w:rFonts w:ascii="Times New Roman" w:hAnsi="Times New Roman" w:cs="Times New Roman"/>
           <w:vertAlign w:val="subscript"/>
         </w:rPr>
       </w:pPr>
@@ -4835,7 +4835,21 @@
           <w:rFonts w:ascii="Times New Roman" w:hAnsi="Times New Roman" w:cs="Times New Roman"/>
         </w:rPr>
         <w:tab/>
-        <w:t xml:space="preserve">= 1 * 2^2 + 0 + 1 * 2^1 + 1 * 2^-1 + 1 * 2^-2 </w:t>
+        <w:t>= 1 * 2^2 + 0 + 1 * 2^</w:t>
+      </w:r>
+      <w:r>
+        <w:rPr>
+          <w:rFonts w:ascii="Times New Roman" w:hAnsi="Times New Roman" w:cs="Times New Roman"/>
+        </w:rPr>
+        <w:t>0</w:t>
+      </w:r>
+      <w:bookmarkStart w:id="1" w:name="_GoBack"/>
+      <w:bookmarkEnd w:id="1"/>
+      <w:r>
+        <w:rPr>
+          <w:rFonts w:ascii="Times New Roman" w:hAnsi="Times New Roman" w:cs="Times New Roman"/>
+        </w:rPr>
+        <w:t xml:space="preserve"> + 1 * 2^-1 + 1 * 2^-2 </w:t>
       </w:r>
     </w:p>
     <w:p>
@@ -6062,8 +6076,6 @@
         </w:rPr>
         <w:t>0</w:t>
       </w:r>
-      <w:bookmarkStart w:id="1" w:name="_GoBack"/>
-      <w:bookmarkEnd w:id="1"/>
     </w:p>
     <w:p>
       <w:pPr>
@@ -6387,14 +6399,7 @@
           <w:rFonts w:ascii="Times New Roman" w:hAnsi="Times New Roman" w:cs="Times New Roman"/>
           <w:vertAlign w:val="subscript"/>
         </w:rPr>
-        <w:t>10</w:t>
-      </w:r>
-      <w:r>
-        <w:rPr>
-          <w:rFonts w:ascii="Times New Roman" w:hAnsi="Times New Roman" w:cs="Times New Roman"/>
-          <w:vertAlign w:val="subscript"/>
-        </w:rPr>
-        <w:t xml:space="preserve"> </w:t>
+        <w:t xml:space="preserve">10 </w:t>
       </w:r>
       <w:r>
         <w:rPr>
@@ -7743,8 +7748,11 @@
     <w:lsdException w:name="Table 3D effects 3" w:semiHidden="1" w:unhideWhenUsed="1"/>
     <w:lsdException w:name="Table Contemporary" w:semiHidden="1" w:unhideWhenUsed="1"/>
     <w:lsdException w:name="Table Elegant" w:semiHidden="1" w:unhideWhenUsed="1"/>
+    <w:lsdException w:name="Table Professional" w:semiHidden="1" w:unhideWhenUsed="1"/>
     <w:lsdException w:name="Table Subtle 1" w:semiHidden="1" w:unhideWhenUsed="1"/>
     <w:lsdException w:name="Table Subtle 2" w:semiHidden="1" w:unhideWhenUsed="1"/>
+    <w:lsdException w:name="Table Web 1" w:semiHidden="1" w:unhideWhenUsed="1"/>
+    <w:lsdException w:name="Table Web 2" w:semiHidden="1" w:unhideWhenUsed="1"/>
     <w:lsdException w:name="Table Web 3" w:semiHidden="1" w:unhideWhenUsed="1"/>
     <w:lsdException w:name="Balloon Text" w:semiHidden="1" w:unhideWhenUsed="1"/>
     <w:lsdException w:name="Table Grid" w:uiPriority="39"/>

--- a/Homework/HW1_Solutions.docx
+++ b/Homework/HW1_Solutions.docx
@@ -1847,7 +1847,7 @@
           <w:rFonts w:ascii="Times New Roman" w:hAnsi="Times New Roman" w:cs="Times New Roman"/>
           <w:color w:val="FF0000"/>
         </w:rPr>
-        <w:t>A</w:t>
+        <w:t>9</w:t>
       </w:r>
     </w:p>
     <w:p>
@@ -1866,21 +1866,23 @@
         <w:rPr>
           <w:rFonts w:ascii="Times New Roman" w:hAnsi="Times New Roman" w:cs="Times New Roman"/>
         </w:rPr>
-        <w:t>9</w:t>
-      </w:r>
-      <w:r>
-        <w:rPr>
-          <w:rFonts w:ascii="Times New Roman" w:hAnsi="Times New Roman" w:cs="Times New Roman"/>
-        </w:rPr>
-        <w:tab/>
-      </w:r>
-      <w:r>
-        <w:rPr>
-          <w:rFonts w:ascii="Times New Roman" w:hAnsi="Times New Roman" w:cs="Times New Roman"/>
-          <w:color w:val="FF0000"/>
-        </w:rPr>
-        <w:t>9</w:t>
-      </w:r>
+        <w:t>10</w:t>
+      </w:r>
+      <w:r>
+        <w:rPr>
+          <w:rFonts w:ascii="Times New Roman" w:hAnsi="Times New Roman" w:cs="Times New Roman"/>
+        </w:rPr>
+        <w:tab/>
+      </w:r>
+      <w:r>
+        <w:rPr>
+          <w:rFonts w:ascii="Times New Roman" w:hAnsi="Times New Roman" w:cs="Times New Roman"/>
+          <w:color w:val="FF0000"/>
+        </w:rPr>
+        <w:t>A</w:t>
+      </w:r>
+      <w:bookmarkStart w:id="1" w:name="_GoBack"/>
+      <w:bookmarkEnd w:id="1"/>
     </w:p>
     <w:p>
       <w:pPr>
@@ -4843,8 +4845,6 @@
         </w:rPr>
         <w:t>0</w:t>
       </w:r>
-      <w:bookmarkStart w:id="1" w:name="_GoBack"/>
-      <w:bookmarkEnd w:id="1"/>
       <w:r>
         <w:rPr>
           <w:rFonts w:ascii="Times New Roman" w:hAnsi="Times New Roman" w:cs="Times New Roman"/>
